--- a/Capstone Project/Capstone Project Ideas.docx
+++ b/Capstone Project/Capstone Project Ideas.docx
@@ -12,6 +12,42 @@
       </w:r>
     </w:p>
     <w:p/>
+    <w:p>
+      <w:pPr>
+        <w:pStyle w:val="Heading1"/>
+        <w:numPr>
+          <w:ilvl w:val="0"/>
+          <w:numId w:val="1"/>
+        </w:numPr>
+        <w:rPr>
+          <w:b/>
+        </w:rPr>
+      </w:pPr>
+      <w:r>
+        <w:rPr>
+          <w:b/>
+        </w:rPr>
+        <w:t>Speed Dating Results</w:t>
+      </w:r>
+    </w:p>
+    <w:p>
+      <w:pPr>
+        <w:pStyle w:val="Heading1"/>
+        <w:numPr>
+          <w:ilvl w:val="1"/>
+          <w:numId w:val="1"/>
+        </w:numPr>
+        <w:rPr>
+          <w:b/>
+        </w:rPr>
+      </w:pPr>
+      <w:r>
+        <w:rPr>
+          <w:b/>
+        </w:rPr>
+        <w:t>Data from Kaggle</w:t>
+      </w:r>
+    </w:p>
     <w:p>
       <w:pPr>
         <w:pStyle w:val="Heading1"/>
@@ -45,7 +81,7 @@
         </w:numPr>
       </w:pPr>
       <w:r>
-        <w:t>Where should I eat?</w:t>
+        <w:t>Factors to consider: Price, location, food type, special deals (per day of the week)</w:t>
       </w:r>
     </w:p>
     <w:p>
@@ -57,7 +93,7 @@
         </w:numPr>
       </w:pPr>
       <w:r>
-        <w:t>Factors to consider: Price, location, food type, special deals (per day of the week)</w:t>
+        <w:t>Data from Yelp?</w:t>
       </w:r>
     </w:p>
     <w:p>
@@ -75,7 +111,7 @@
         <w:rPr>
           <w:b/>
         </w:rPr>
-        <w:t>Atlanta Housing Market</w:t>
+        <w:t>NFL Fantasy Football</w:t>
       </w:r>
     </w:p>
     <w:p>
@@ -87,8 +123,10 @@
         </w:numPr>
       </w:pPr>
       <w:r>
-        <w:t>What is the best way to predict price of a house/apartment?</w:t>
+        <w:t>How to predict a good fantasy player to draft</w:t>
       </w:r>
+      <w:bookmarkStart w:id="0" w:name="_GoBack"/>
+      <w:bookmarkEnd w:id="0"/>
     </w:p>
     <w:p>
       <w:pPr>
@@ -99,67 +137,8 @@
         </w:numPr>
       </w:pPr>
       <w:r>
-        <w:t xml:space="preserve">Factors to consider- neighborhood, # of bathrooms, # of bedrooms, </w:t>
+        <w:t>Data from API or nfl.com</w:t>
       </w:r>
-    </w:p>
-    <w:p>
-      <w:pPr>
-        <w:pStyle w:val="Heading1"/>
-        <w:numPr>
-          <w:ilvl w:val="0"/>
-          <w:numId w:val="1"/>
-        </w:numPr>
-      </w:pPr>
-      <w:r>
-        <w:rPr>
-          <w:b/>
-        </w:rPr>
-        <w:t xml:space="preserve">Spotify playlist </w:t>
-      </w:r>
-      <w:r>
-        <w:rPr>
-          <w:b/>
-        </w:rPr>
-        <w:t>analysis</w:t>
-      </w:r>
-    </w:p>
-    <w:p>
-      <w:pPr>
-        <w:pStyle w:val="Heading1"/>
-        <w:numPr>
-          <w:ilvl w:val="1"/>
-          <w:numId w:val="1"/>
-        </w:numPr>
-      </w:pPr>
-      <w:r>
-        <w:rPr>
-          <w:b/>
-        </w:rPr>
-        <w:t>How can we predict what will make a song popular (# of plays)?</w:t>
-      </w:r>
-    </w:p>
-    <w:p>
-      <w:pPr>
-        <w:pStyle w:val="Heading1"/>
-        <w:numPr>
-          <w:ilvl w:val="1"/>
-          <w:numId w:val="1"/>
-        </w:numPr>
-      </w:pPr>
-      <w:r>
-        <w:rPr>
-          <w:b/>
-        </w:rPr>
-        <w:t>Factors to consider: Genre, Artist, Song Length, Tempo, does or does not feature a big name</w:t>
-      </w:r>
-      <w:r>
-        <w:rPr>
-          <w:b/>
-        </w:rPr>
-        <w:t>.</w:t>
-      </w:r>
-      <w:bookmarkStart w:id="0" w:name="_GoBack"/>
-      <w:bookmarkEnd w:id="0"/>
     </w:p>
     <w:sectPr>
       <w:pgSz w:w="12240" w:h="15840"/>
